--- a/lab US.docx
+++ b/lab US.docx
@@ -170,8 +170,152 @@
           <w:szCs w:val="21"/>
         </w:rPr>
       </w:pPr>
+      <w:r>
+        <w:rPr>
+          <w:rFonts w:ascii="Helvetica" w:eastAsia="Times New Roman" w:hAnsi="Helvetica" w:cs="Helvetica"/>
+          <w:color w:val="333333"/>
+          <w:sz w:val="21"/>
+          <w:szCs w:val="21"/>
+        </w:rPr>
+        <w:t xml:space="preserve">The algorithm is not perfect, but it </w:t>
+      </w:r>
+      <w:proofErr w:type="gramStart"/>
+      <w:r>
+        <w:rPr>
+          <w:rFonts w:ascii="Helvetica" w:eastAsia="Times New Roman" w:hAnsi="Helvetica" w:cs="Helvetica"/>
+          <w:color w:val="333333"/>
+          <w:sz w:val="21"/>
+          <w:szCs w:val="21"/>
+        </w:rPr>
+        <w:t>show</w:t>
+      </w:r>
+      <w:proofErr w:type="gramEnd"/>
+      <w:r>
+        <w:rPr>
+          <w:rFonts w:ascii="Helvetica" w:eastAsia="Times New Roman" w:hAnsi="Helvetica" w:cs="Helvetica"/>
+          <w:color w:val="333333"/>
+          <w:sz w:val="21"/>
+          <w:szCs w:val="21"/>
+        </w:rPr>
+        <w:t xml:space="preserve"> it</w:t>
+      </w:r>
+      <w:r>
+        <w:rPr>
+          <w:rFonts w:ascii="Helvetica" w:eastAsia="Times New Roman" w:hAnsi="Helvetica" w:cs="Helvetica"/>
+          <w:color w:val="333333"/>
+          <w:sz w:val="21"/>
+          <w:szCs w:val="21"/>
+        </w:rPr>
+        <w:t xml:space="preserve"> defends itself in theory it should be able to find the goal state every single time at the expense of memory and execution time, it is not </w:t>
+      </w:r>
+      <w:r>
+        <w:rPr>
+          <w:rFonts w:ascii="Helvetica" w:eastAsia="Times New Roman" w:hAnsi="Helvetica" w:cs="Helvetica"/>
+          <w:color w:val="333333"/>
+          <w:sz w:val="21"/>
+          <w:szCs w:val="21"/>
+        </w:rPr>
+        <w:t>efficient,</w:t>
+      </w:r>
+      <w:r>
+        <w:rPr>
+          <w:rFonts w:ascii="Helvetica" w:eastAsia="Times New Roman" w:hAnsi="Helvetica" w:cs="Helvetica"/>
+          <w:color w:val="333333"/>
+          <w:sz w:val="21"/>
+          <w:szCs w:val="21"/>
+        </w:rPr>
+        <w:t xml:space="preserve"> but it is consistent</w:t>
+      </w:r>
+      <w:r>
+        <w:rPr>
+          <w:rFonts w:ascii="Helvetica" w:eastAsia="Times New Roman" w:hAnsi="Helvetica" w:cs="Helvetica"/>
+          <w:color w:val="333333"/>
+          <w:sz w:val="21"/>
+          <w:szCs w:val="21"/>
+        </w:rPr>
+        <w:t>.</w:t>
+      </w:r>
+    </w:p>
+    <w:p>
+      <w:pPr>
+        <w:shd w:val="clear" w:color="auto" w:fill="FFFFFF"/>
+        <w:spacing w:before="100" w:beforeAutospacing="1" w:after="100" w:afterAutospacing="1" w:line="240" w:lineRule="auto"/>
+        <w:ind w:left="720"/>
+        <w:rPr>
+          <w:rFonts w:ascii="Helvetica" w:eastAsia="Times New Roman" w:hAnsi="Helvetica" w:cs="Helvetica"/>
+          <w:color w:val="333333"/>
+          <w:sz w:val="21"/>
+          <w:szCs w:val="21"/>
+        </w:rPr>
+      </w:pPr>
+      <w:r>
+        <w:rPr>
+          <w:rFonts w:ascii="Helvetica" w:eastAsia="Times New Roman" w:hAnsi="Helvetica" w:cs="Helvetica"/>
+          <w:color w:val="333333"/>
+          <w:sz w:val="21"/>
+          <w:szCs w:val="21"/>
+        </w:rPr>
+        <w:t>A* with inconsistent heuristic will make the worst case, it can visit every single state in the worst-case scenario.</w:t>
+      </w:r>
+    </w:p>
+    <w:p>
+      <w:pPr>
+        <w:shd w:val="clear" w:color="auto" w:fill="FFFFFF"/>
+        <w:spacing w:before="100" w:beforeAutospacing="1" w:after="100" w:afterAutospacing="1" w:line="240" w:lineRule="auto"/>
+        <w:ind w:left="720"/>
+        <w:rPr>
+          <w:rFonts w:ascii="Helvetica" w:eastAsia="Times New Roman" w:hAnsi="Helvetica" w:cs="Helvetica"/>
+          <w:color w:val="333333"/>
+          <w:sz w:val="21"/>
+          <w:szCs w:val="21"/>
+        </w:rPr>
+      </w:pPr>
+      <w:r>
+        <w:rPr>
+          <w:rFonts w:ascii="Helvetica" w:eastAsia="Times New Roman" w:hAnsi="Helvetica" w:cs="Helvetica"/>
+          <w:color w:val="333333"/>
+          <w:sz w:val="21"/>
+          <w:szCs w:val="21"/>
+        </w:rPr>
+        <w:t>A* depending on how good the heuristic is it will almost every time get the best path.</w:t>
+      </w:r>
+    </w:p>
+    <w:p>
+      <w:pPr>
+        <w:shd w:val="clear" w:color="auto" w:fill="FFFFFF"/>
+        <w:spacing w:before="100" w:beforeAutospacing="1" w:after="100" w:afterAutospacing="1" w:line="240" w:lineRule="auto"/>
+        <w:ind w:left="720"/>
+        <w:rPr>
+          <w:rFonts w:ascii="Helvetica" w:eastAsia="Times New Roman" w:hAnsi="Helvetica" w:cs="Helvetica"/>
+          <w:color w:val="333333"/>
+          <w:sz w:val="21"/>
+          <w:szCs w:val="21"/>
+        </w:rPr>
+      </w:pPr>
+      <w:r>
+        <w:rPr>
+          <w:rFonts w:ascii="Helvetica" w:eastAsia="Times New Roman" w:hAnsi="Helvetica" w:cs="Helvetica"/>
+          <w:color w:val="333333"/>
+          <w:sz w:val="21"/>
+          <w:szCs w:val="21"/>
+        </w:rPr>
+        <w:t>UCS will get the  most consistent result, A* with consistent heuristic and USC will almost get the same result on every case.</w:t>
+      </w:r>
       <w:bookmarkStart w:id="0" w:name="_GoBack"/>
       <w:bookmarkEnd w:id="0"/>
+    </w:p>
+    <w:p>
+      <w:pPr>
+        <w:shd w:val="clear" w:color="auto" w:fill="FFFFFF"/>
+        <w:spacing w:before="100" w:beforeAutospacing="1" w:after="100" w:afterAutospacing="1" w:line="240" w:lineRule="auto"/>
+        <w:ind w:left="720"/>
+        <w:rPr>
+          <w:rFonts w:ascii="Helvetica" w:eastAsia="Times New Roman" w:hAnsi="Helvetica" w:cs="Helvetica"/>
+          <w:color w:val="333333"/>
+          <w:sz w:val="21"/>
+          <w:szCs w:val="21"/>
+        </w:rPr>
+      </w:pPr>
     </w:p>
     <w:p>
       <w:pPr>
@@ -200,6 +344,28 @@
     </w:p>
     <w:p>
       <w:pPr>
+        <w:shd w:val="clear" w:color="auto" w:fill="FFFFFF"/>
+        <w:spacing w:before="100" w:beforeAutospacing="1" w:after="100" w:afterAutospacing="1" w:line="240" w:lineRule="auto"/>
+        <w:ind w:left="720"/>
+        <w:rPr>
+          <w:rFonts w:ascii="Helvetica" w:eastAsia="Times New Roman" w:hAnsi="Helvetica" w:cs="Helvetica"/>
+          <w:color w:val="333333"/>
+          <w:sz w:val="21"/>
+          <w:szCs w:val="21"/>
+        </w:rPr>
+      </w:pPr>
+      <w:r>
+        <w:rPr>
+          <w:rFonts w:ascii="Helvetica" w:eastAsia="Times New Roman" w:hAnsi="Helvetica" w:cs="Helvetica"/>
+          <w:color w:val="333333"/>
+          <w:sz w:val="21"/>
+          <w:szCs w:val="21"/>
+        </w:rPr>
+        <w:t>Bad heuristics is the main reason also the efficiency of the algorithm to choose a better path with the given information</w:t>
+      </w:r>
+    </w:p>
+    <w:p>
+      <w:pPr>
         <w:numPr>
           <w:ilvl w:val="0"/>
           <w:numId w:val="1"/>
@@ -225,6 +391,28 @@
     </w:p>
     <w:p>
       <w:pPr>
+        <w:shd w:val="clear" w:color="auto" w:fill="FFFFFF"/>
+        <w:spacing w:before="100" w:beforeAutospacing="1" w:after="100" w:afterAutospacing="1" w:line="240" w:lineRule="auto"/>
+        <w:ind w:left="720"/>
+        <w:rPr>
+          <w:rFonts w:ascii="Helvetica" w:eastAsia="Times New Roman" w:hAnsi="Helvetica" w:cs="Helvetica"/>
+          <w:color w:val="333333"/>
+          <w:sz w:val="21"/>
+          <w:szCs w:val="21"/>
+        </w:rPr>
+      </w:pPr>
+      <w:r>
+        <w:rPr>
+          <w:rFonts w:ascii="Helvetica" w:eastAsia="Times New Roman" w:hAnsi="Helvetica" w:cs="Helvetica"/>
+          <w:color w:val="333333"/>
+          <w:sz w:val="21"/>
+          <w:szCs w:val="21"/>
+        </w:rPr>
+        <w:t xml:space="preserve">UCS and A consistent is optimal because of the path it takes, it allows a good path finding with optimal path  </w:t>
+      </w:r>
+    </w:p>
+    <w:p>
+      <w:pPr>
         <w:numPr>
           <w:ilvl w:val="0"/>
           <w:numId w:val="1"/>
@@ -246,6 +434,29 @@
           <w:szCs w:val="21"/>
         </w:rPr>
         <w:t>In your opinion, what are the benefits of simpler algorithms versus more complex ones?</w:t>
+      </w:r>
+    </w:p>
+    <w:p>
+      <w:pPr>
+        <w:shd w:val="clear" w:color="auto" w:fill="FFFFFF"/>
+        <w:spacing w:before="100" w:beforeAutospacing="1" w:after="100" w:afterAutospacing="1" w:line="240" w:lineRule="auto"/>
+        <w:ind w:left="720"/>
+        <w:rPr>
+          <w:rFonts w:ascii="Helvetica" w:eastAsia="Times New Roman" w:hAnsi="Helvetica" w:cs="Helvetica"/>
+          <w:color w:val="333333"/>
+          <w:sz w:val="21"/>
+          <w:szCs w:val="21"/>
+          <w:u w:val="single"/>
+        </w:rPr>
+      </w:pPr>
+      <w:r>
+        <w:rPr>
+          <w:rFonts w:ascii="Helvetica" w:eastAsia="Times New Roman" w:hAnsi="Helvetica" w:cs="Helvetica"/>
+          <w:color w:val="333333"/>
+          <w:sz w:val="21"/>
+          <w:szCs w:val="21"/>
+        </w:rPr>
+        <w:t>Better execution time and memory use on not so complex problems, it allows a fast-easy search on path that not require a major depth.</w:t>
       </w:r>
     </w:p>
     <w:p/>
@@ -863,6 +1074,17 @@
       <w:iCs/>
     </w:rPr>
   </w:style>
+  <w:style w:type="paragraph" w:styleId="Prrafodelista">
+    <w:name w:val="List Paragraph"/>
+    <w:basedOn w:val="Normal"/>
+    <w:uiPriority w:val="34"/>
+    <w:qFormat/>
+    <w:rsid w:val="00375E5B"/>
+    <w:pPr>
+      <w:ind w:left="720"/>
+      <w:contextualSpacing/>
+    </w:pPr>
+  </w:style>
 </w:styles>
 </file>
 
